--- a/Система управления проектами/Описание_концепт_СУП.docx
+++ b/Система управления проектами/Описание_концепт_СУП.docx
@@ -9814,16 +9814,18 @@
             <w:pPr>
               <w:spacing w:before="40" w:after="40" w:line="240" w:lineRule="auto"/>
               <w:ind w:firstLine="0"/>
-              <w:jc w:val="center"/>
-              <w:rPr>
-                <w:rFonts w:cs="Times New Roman"/>
-                <w:szCs w:val="28"/>
-              </w:rPr>
-            </w:pPr>
-            <w:r>
-              <w:rPr>
-                <w:rFonts w:cs="Times New Roman"/>
-                <w:szCs w:val="28"/>
+              <w:jc w:val="left"/>
+              <w:rPr>
+                <w:rFonts w:cs="Times New Roman"/>
+                <w:sz w:val="24"/>
+                <w:szCs w:val="24"/>
+              </w:rPr>
+            </w:pPr>
+            <w:r>
+              <w:rPr>
+                <w:rFonts w:cs="Times New Roman"/>
+                <w:sz w:val="24"/>
+                <w:szCs w:val="24"/>
               </w:rPr>
               <w:t>Название компании заказчика</w:t>
             </w:r>
@@ -13650,7 +13652,7 @@
             <w:rPr>
               <w:noProof/>
             </w:rPr>
-            <w:t>5</w:t>
+            <w:t>10</w:t>
           </w:r>
         </w:fldSimple>
       </w:p>
